--- a/2023-12-07-react-state-routing/docs/react.docx
+++ b/2023-12-07-react-state-routing/docs/react.docx
@@ -2384,10 +2384,8 @@
       <w:pPr>
         <w:bidi/>
         <w:rPr>
-          <w:rFonts w:hint="cs"/>
-          <w:sz w:val="28"/>
-          <w:szCs w:val="28"/>
-          <w:rtl/>
+          <w:sz w:val="28"/>
+          <w:szCs w:val="28"/>
         </w:rPr>
       </w:pPr>
       <w:r>
@@ -2501,8 +2499,695 @@
         </w:rPr>
         <w:t xml:space="preserve"> להיזהר ממצבים כאלה)</w:t>
       </w:r>
+    </w:p>
+    <w:p>
+      <w:pPr>
+        <w:bidi/>
+        <w:rPr>
+          <w:sz w:val="28"/>
+          <w:szCs w:val="28"/>
+        </w:rPr>
+      </w:pPr>
+    </w:p>
+    <w:p>
+      <w:pPr>
+        <w:bidi/>
+        <w:rPr>
+          <w:sz w:val="28"/>
+          <w:szCs w:val="28"/>
+          <w:rtl/>
+        </w:rPr>
+      </w:pPr>
+      <w:r>
+        <w:rPr>
+          <w:sz w:val="28"/>
+          <w:szCs w:val="28"/>
+        </w:rPr>
+        <w:t>React strict mode</w:t>
+      </w:r>
+    </w:p>
+    <w:p>
+      <w:pPr>
+        <w:bidi/>
+        <w:rPr>
+          <w:rFonts w:hint="cs"/>
+          <w:sz w:val="28"/>
+          <w:szCs w:val="28"/>
+          <w:rtl/>
+        </w:rPr>
+      </w:pPr>
+      <w:r>
+        <w:rPr>
+          <w:rFonts w:hint="cs"/>
+          <w:sz w:val="28"/>
+          <w:szCs w:val="28"/>
+          <w:rtl/>
+        </w:rPr>
+        <w:t xml:space="preserve">מוד עבודה </w:t>
+      </w:r>
+      <w:proofErr w:type="spellStart"/>
+      <w:r>
+        <w:rPr>
+          <w:rFonts w:hint="cs"/>
+          <w:sz w:val="28"/>
+          <w:szCs w:val="28"/>
+          <w:rtl/>
+        </w:rPr>
+        <w:t>דיפולטי</w:t>
+      </w:r>
+      <w:proofErr w:type="spellEnd"/>
+      <w:r>
+        <w:rPr>
+          <w:rFonts w:hint="cs"/>
+          <w:sz w:val="28"/>
+          <w:szCs w:val="28"/>
+          <w:rtl/>
+        </w:rPr>
+        <w:t xml:space="preserve"> של </w:t>
+      </w:r>
+      <w:proofErr w:type="spellStart"/>
+      <w:r>
+        <w:rPr>
+          <w:rFonts w:hint="cs"/>
+          <w:sz w:val="28"/>
+          <w:szCs w:val="28"/>
+          <w:rtl/>
+        </w:rPr>
+        <w:t>ריאקט</w:t>
+      </w:r>
+      <w:proofErr w:type="spellEnd"/>
+      <w:r>
+        <w:rPr>
+          <w:rFonts w:hint="cs"/>
+          <w:sz w:val="28"/>
+          <w:szCs w:val="28"/>
+          <w:rtl/>
+        </w:rPr>
+        <w:t xml:space="preserve">, נוצר במהלך </w:t>
+      </w:r>
+      <w:r>
+        <w:rPr>
+          <w:sz w:val="28"/>
+          <w:szCs w:val="28"/>
+        </w:rPr>
+        <w:t>create-react-app</w:t>
+      </w:r>
+      <w:r>
+        <w:rPr>
+          <w:rFonts w:hint="cs"/>
+          <w:sz w:val="28"/>
+          <w:szCs w:val="28"/>
+          <w:rtl/>
+        </w:rPr>
+        <w:t xml:space="preserve"> כתגית הבסיס לאפליקציה ב-</w:t>
+      </w:r>
+      <w:proofErr w:type="spellStart"/>
+      <w:r>
+        <w:rPr>
+          <w:sz w:val="28"/>
+          <w:szCs w:val="28"/>
+        </w:rPr>
+        <w:t>index.tsx</w:t>
+      </w:r>
+      <w:proofErr w:type="spellEnd"/>
+      <w:r>
+        <w:rPr>
+          <w:rFonts w:hint="cs"/>
+          <w:sz w:val="28"/>
+          <w:szCs w:val="28"/>
+          <w:rtl/>
+        </w:rPr>
+        <w:t>. ניתן להיפטר ממנו לעת עתה.</w:t>
+      </w:r>
+    </w:p>
+    <w:p>
+      <w:pPr>
+        <w:bidi/>
+        <w:rPr>
+          <w:sz w:val="28"/>
+          <w:szCs w:val="28"/>
+          <w:rtl/>
+        </w:rPr>
+      </w:pPr>
+    </w:p>
+    <w:p>
+      <w:pPr>
+        <w:bidi/>
+        <w:rPr>
+          <w:sz w:val="28"/>
+          <w:szCs w:val="28"/>
+          <w:rtl/>
+        </w:rPr>
+      </w:pPr>
+      <w:r>
+        <w:rPr>
+          <w:sz w:val="28"/>
+          <w:szCs w:val="28"/>
+        </w:rPr>
+        <w:t>Routing</w:t>
+      </w:r>
+    </w:p>
+    <w:p>
+      <w:pPr>
+        <w:bidi/>
+        <w:rPr>
+          <w:sz w:val="28"/>
+          <w:szCs w:val="28"/>
+          <w:rtl/>
+        </w:rPr>
+      </w:pPr>
+    </w:p>
+    <w:p>
+      <w:pPr>
+        <w:bidi/>
+        <w:rPr>
+          <w:rFonts w:hint="cs"/>
+          <w:sz w:val="28"/>
+          <w:szCs w:val="28"/>
+          <w:rtl/>
+        </w:rPr>
+      </w:pPr>
+      <w:r>
+        <w:rPr>
+          <w:rFonts w:hint="cs"/>
+          <w:sz w:val="28"/>
+          <w:szCs w:val="28"/>
+          <w:rtl/>
+        </w:rPr>
+        <w:t>זהו ניתוב פנימי באתר, ונועד להציג את הדף הנכון לפי ה-</w:t>
+      </w:r>
+      <w:proofErr w:type="spellStart"/>
+      <w:r>
+        <w:rPr>
+          <w:sz w:val="28"/>
+          <w:szCs w:val="28"/>
+        </w:rPr>
+        <w:t>url</w:t>
+      </w:r>
+      <w:proofErr w:type="spellEnd"/>
+      <w:r>
+        <w:rPr>
+          <w:rFonts w:hint="cs"/>
+          <w:sz w:val="28"/>
+          <w:szCs w:val="28"/>
+          <w:rtl/>
+        </w:rPr>
+        <w:t xml:space="preserve"> שהמשתמש הקליד (או לחץ) וגם, להציג בשורת ה-</w:t>
+      </w:r>
+      <w:proofErr w:type="spellStart"/>
+      <w:r>
+        <w:rPr>
+          <w:sz w:val="28"/>
+          <w:szCs w:val="28"/>
+        </w:rPr>
+        <w:t>url</w:t>
+      </w:r>
+      <w:proofErr w:type="spellEnd"/>
+      <w:r>
+        <w:rPr>
+          <w:rFonts w:hint="cs"/>
+          <w:sz w:val="28"/>
+          <w:szCs w:val="28"/>
+          <w:rtl/>
+        </w:rPr>
+        <w:t xml:space="preserve"> את הנתיב הנוכחי.</w:t>
+      </w:r>
+    </w:p>
+    <w:p>
+      <w:pPr>
+        <w:bidi/>
+        <w:rPr>
+          <w:rFonts w:hint="cs"/>
+          <w:sz w:val="28"/>
+          <w:szCs w:val="28"/>
+          <w:rtl/>
+        </w:rPr>
+      </w:pPr>
+    </w:p>
+    <w:p>
+      <w:pPr>
+        <w:rPr>
+          <w:sz w:val="28"/>
+          <w:szCs w:val="28"/>
+        </w:rPr>
+      </w:pPr>
+      <w:hyperlink r:id="rId5" w:history="1">
+        <w:r>
+          <w:rPr>
+            <w:rStyle w:val="Hyperlink"/>
+            <w:sz w:val="28"/>
+            <w:szCs w:val="28"/>
+          </w:rPr>
+          <w:t>https://mysite.com</w:t>
+        </w:r>
+        <w:r>
+          <w:rPr>
+            <w:rStyle w:val="Hyperlink"/>
+            <w:sz w:val="28"/>
+            <w:szCs w:val="28"/>
+            <w:highlight w:val="yellow"/>
+          </w:rPr>
+          <w:t>/products</w:t>
+        </w:r>
+      </w:hyperlink>
+      <w:r>
+        <w:rPr>
+          <w:sz w:val="28"/>
+          <w:szCs w:val="28"/>
+        </w:rPr>
+        <w:t xml:space="preserve"> in this case, /products is the route</w:t>
+      </w:r>
+    </w:p>
+    <w:p>
+      <w:pPr>
+        <w:rPr>
+          <w:sz w:val="28"/>
+          <w:szCs w:val="28"/>
+        </w:rPr>
+      </w:pPr>
+      <w:r>
+        <w:rPr>
+          <w:sz w:val="28"/>
+          <w:szCs w:val="28"/>
+        </w:rPr>
+        <w:t>https://mysite.com</w:t>
+      </w:r>
+      <w:r>
+        <w:rPr>
+          <w:sz w:val="28"/>
+          <w:szCs w:val="28"/>
+          <w:highlight w:val="yellow"/>
+        </w:rPr>
+        <w:t>/sports/basketball</w:t>
+      </w:r>
+      <w:r>
+        <w:rPr>
+          <w:sz w:val="28"/>
+          <w:szCs w:val="28"/>
+        </w:rPr>
+        <w:t xml:space="preserve"> in this case, </w:t>
+      </w:r>
+      <w:r>
+        <w:rPr>
+          <w:sz w:val="28"/>
+          <w:szCs w:val="28"/>
+        </w:rPr>
+        <w:t>/sports/basketball</w:t>
+      </w:r>
+      <w:r>
+        <w:rPr>
+          <w:sz w:val="28"/>
+          <w:szCs w:val="28"/>
+        </w:rPr>
+        <w:t xml:space="preserve"> is the route</w:t>
+      </w:r>
+    </w:p>
+    <w:p>
+      <w:pPr>
+        <w:rPr>
+          <w:sz w:val="28"/>
+          <w:szCs w:val="28"/>
+        </w:rPr>
+      </w:pPr>
+    </w:p>
+    <w:p>
+      <w:pPr>
+        <w:bidi/>
+        <w:rPr>
+          <w:rFonts w:hint="cs"/>
+          <w:sz w:val="28"/>
+          <w:szCs w:val="28"/>
+          <w:rtl/>
+        </w:rPr>
+      </w:pPr>
+      <w:r>
+        <w:rPr>
+          <w:rFonts w:hint="cs"/>
+          <w:sz w:val="28"/>
+          <w:szCs w:val="28"/>
+          <w:rtl/>
+        </w:rPr>
+        <w:t xml:space="preserve">כדי להשתמש </w:t>
+      </w:r>
+      <w:proofErr w:type="spellStart"/>
+      <w:r>
+        <w:rPr>
+          <w:rFonts w:hint="cs"/>
+          <w:sz w:val="28"/>
+          <w:szCs w:val="28"/>
+          <w:rtl/>
+        </w:rPr>
+        <w:t>בראוטינג</w:t>
+      </w:r>
+      <w:proofErr w:type="spellEnd"/>
+      <w:r>
+        <w:rPr>
+          <w:rFonts w:hint="cs"/>
+          <w:sz w:val="28"/>
+          <w:szCs w:val="28"/>
+          <w:rtl/>
+        </w:rPr>
+        <w:t xml:space="preserve">, עלינו להתקין </w:t>
+      </w:r>
+      <w:proofErr w:type="spellStart"/>
+      <w:r>
+        <w:rPr>
+          <w:sz w:val="28"/>
+          <w:szCs w:val="28"/>
+        </w:rPr>
+        <w:t>npm</w:t>
+      </w:r>
+      <w:proofErr w:type="spellEnd"/>
+      <w:r>
+        <w:rPr>
+          <w:sz w:val="28"/>
+          <w:szCs w:val="28"/>
+        </w:rPr>
+        <w:t xml:space="preserve"> </w:t>
+      </w:r>
+      <w:r>
+        <w:rPr>
+          <w:rFonts w:hint="cs"/>
+          <w:sz w:val="28"/>
+          <w:szCs w:val="28"/>
+          <w:rtl/>
+        </w:rPr>
+        <w:t xml:space="preserve"> חדש.</w:t>
+      </w:r>
+    </w:p>
+    <w:p>
+      <w:pPr>
+        <w:rPr>
+          <w:sz w:val="28"/>
+          <w:szCs w:val="28"/>
+        </w:rPr>
+      </w:pPr>
+      <w:proofErr w:type="spellStart"/>
+      <w:proofErr w:type="gramStart"/>
+      <w:r>
+        <w:rPr>
+          <w:sz w:val="28"/>
+          <w:szCs w:val="28"/>
+        </w:rPr>
+        <w:t>npm</w:t>
+      </w:r>
+      <w:proofErr w:type="spellEnd"/>
+      <w:r>
+        <w:rPr>
+          <w:sz w:val="28"/>
+          <w:szCs w:val="28"/>
+        </w:rPr>
+        <w:t xml:space="preserve">  </w:t>
+      </w:r>
+      <w:proofErr w:type="spellStart"/>
+      <w:r>
+        <w:rPr>
+          <w:sz w:val="28"/>
+          <w:szCs w:val="28"/>
+        </w:rPr>
+        <w:t>i</w:t>
+      </w:r>
+      <w:proofErr w:type="spellEnd"/>
+      <w:proofErr w:type="gramEnd"/>
+      <w:r>
+        <w:rPr>
+          <w:sz w:val="28"/>
+          <w:szCs w:val="28"/>
+        </w:rPr>
+        <w:t xml:space="preserve"> react-router-</w:t>
+      </w:r>
+      <w:proofErr w:type="spellStart"/>
+      <w:r>
+        <w:rPr>
+          <w:sz w:val="28"/>
+          <w:szCs w:val="28"/>
+        </w:rPr>
+        <w:t>dom</w:t>
+      </w:r>
+      <w:proofErr w:type="spellEnd"/>
+      <w:r>
+        <w:rPr>
+          <w:sz w:val="28"/>
+          <w:szCs w:val="28"/>
+        </w:rPr>
+        <w:t xml:space="preserve"> @types/react-router-</w:t>
+      </w:r>
+      <w:proofErr w:type="spellStart"/>
+      <w:r>
+        <w:rPr>
+          <w:sz w:val="28"/>
+          <w:szCs w:val="28"/>
+        </w:rPr>
+        <w:t>dom</w:t>
+      </w:r>
+      <w:proofErr w:type="spellEnd"/>
+    </w:p>
+    <w:p>
+      <w:pPr>
+        <w:rPr>
+          <w:sz w:val="28"/>
+          <w:szCs w:val="28"/>
+        </w:rPr>
+      </w:pPr>
       <w:bookmarkStart w:id="0" w:name="_GoBack"/>
-      <w:bookmarkEnd w:id="0"/>
+    </w:p>
+    <w:bookmarkEnd w:id="0"/>
+    <w:p>
+      <w:pPr>
+        <w:bidi/>
+        <w:rPr>
+          <w:sz w:val="28"/>
+          <w:szCs w:val="28"/>
+          <w:rtl/>
+        </w:rPr>
+      </w:pPr>
+      <w:r>
+        <w:rPr>
+          <w:rFonts w:hint="cs"/>
+          <w:sz w:val="28"/>
+          <w:szCs w:val="28"/>
+          <w:rtl/>
+        </w:rPr>
+        <w:t xml:space="preserve">התקנת שרת מקומי של </w:t>
+      </w:r>
+      <w:proofErr w:type="spellStart"/>
+      <w:r>
+        <w:rPr>
+          <w:sz w:val="28"/>
+          <w:szCs w:val="28"/>
+        </w:rPr>
+        <w:t>northwind</w:t>
+      </w:r>
+      <w:proofErr w:type="spellEnd"/>
+      <w:r>
+        <w:rPr>
+          <w:rFonts w:hint="cs"/>
+          <w:sz w:val="28"/>
+          <w:szCs w:val="28"/>
+          <w:rtl/>
+        </w:rPr>
+        <w:t>:</w:t>
+      </w:r>
+    </w:p>
+    <w:p>
+      <w:pPr>
+        <w:bidi/>
+        <w:rPr>
+          <w:sz w:val="28"/>
+          <w:szCs w:val="28"/>
+          <w:rtl/>
+        </w:rPr>
+      </w:pPr>
+      <w:proofErr w:type="spellStart"/>
+      <w:proofErr w:type="gramStart"/>
+      <w:r>
+        <w:rPr>
+          <w:sz w:val="28"/>
+          <w:szCs w:val="28"/>
+        </w:rPr>
+        <w:t>npm</w:t>
+      </w:r>
+      <w:proofErr w:type="spellEnd"/>
+      <w:proofErr w:type="gramEnd"/>
+      <w:r>
+        <w:rPr>
+          <w:sz w:val="28"/>
+          <w:szCs w:val="28"/>
+        </w:rPr>
+        <w:t xml:space="preserve"> </w:t>
+      </w:r>
+      <w:proofErr w:type="spellStart"/>
+      <w:r>
+        <w:rPr>
+          <w:sz w:val="28"/>
+          <w:szCs w:val="28"/>
+        </w:rPr>
+        <w:t>i</w:t>
+      </w:r>
+      <w:proofErr w:type="spellEnd"/>
+      <w:r>
+        <w:rPr>
+          <w:sz w:val="28"/>
+          <w:szCs w:val="28"/>
+        </w:rPr>
+        <w:t xml:space="preserve"> –g </w:t>
+      </w:r>
+      <w:proofErr w:type="spellStart"/>
+      <w:r>
+        <w:rPr>
+          <w:sz w:val="28"/>
+          <w:szCs w:val="28"/>
+        </w:rPr>
+        <w:t>northwind</w:t>
+      </w:r>
+      <w:proofErr w:type="spellEnd"/>
+      <w:r>
+        <w:rPr>
+          <w:sz w:val="28"/>
+          <w:szCs w:val="28"/>
+        </w:rPr>
+        <w:t>-back-end</w:t>
+      </w:r>
+    </w:p>
+    <w:p>
+      <w:pPr>
+        <w:bidi/>
+        <w:rPr>
+          <w:sz w:val="28"/>
+          <w:szCs w:val="28"/>
+          <w:rtl/>
+        </w:rPr>
+      </w:pPr>
+    </w:p>
+    <w:p>
+      <w:pPr>
+        <w:bidi/>
+        <w:rPr>
+          <w:sz w:val="28"/>
+          <w:szCs w:val="28"/>
+          <w:rtl/>
+        </w:rPr>
+      </w:pPr>
+      <w:r>
+        <w:rPr>
+          <w:rFonts w:hint="cs"/>
+          <w:sz w:val="28"/>
+          <w:szCs w:val="28"/>
+          <w:rtl/>
+        </w:rPr>
+        <w:t>הבאת נתונים משרת מרוחק:</w:t>
+      </w:r>
+    </w:p>
+    <w:p>
+      <w:pPr>
+        <w:pStyle w:val="a3"/>
+        <w:numPr>
+          <w:ilvl w:val="0"/>
+          <w:numId w:val="2"/>
+        </w:numPr>
+        <w:bidi/>
+        <w:rPr>
+          <w:sz w:val="28"/>
+          <w:szCs w:val="28"/>
+        </w:rPr>
+      </w:pPr>
+      <w:r>
+        <w:rPr>
+          <w:rFonts w:hint="cs"/>
+          <w:sz w:val="28"/>
+          <w:szCs w:val="28"/>
+          <w:rtl/>
+        </w:rPr>
+        <w:t xml:space="preserve">לבנות קלאס עבור קונפיגורציה של המערכת. נהוג לקרוא לקלאס הזה </w:t>
+      </w:r>
+      <w:proofErr w:type="spellStart"/>
+      <w:r>
+        <w:rPr>
+          <w:sz w:val="28"/>
+          <w:szCs w:val="28"/>
+        </w:rPr>
+        <w:t>AppConfig</w:t>
+      </w:r>
+      <w:proofErr w:type="spellEnd"/>
+      <w:r>
+        <w:rPr>
+          <w:rFonts w:hint="cs"/>
+          <w:sz w:val="28"/>
+          <w:szCs w:val="28"/>
+          <w:rtl/>
+        </w:rPr>
+        <w:t xml:space="preserve"> ולמקם אותו בתיקיית </w:t>
+      </w:r>
+      <w:proofErr w:type="spellStart"/>
+      <w:r>
+        <w:rPr>
+          <w:sz w:val="28"/>
+          <w:szCs w:val="28"/>
+        </w:rPr>
+        <w:t>utils</w:t>
+      </w:r>
+      <w:proofErr w:type="spellEnd"/>
+    </w:p>
+    <w:p>
+      <w:pPr>
+        <w:pStyle w:val="a3"/>
+        <w:numPr>
+          <w:ilvl w:val="0"/>
+          <w:numId w:val="2"/>
+        </w:numPr>
+        <w:bidi/>
+        <w:rPr>
+          <w:rFonts w:hint="cs"/>
+          <w:sz w:val="28"/>
+          <w:szCs w:val="28"/>
+          <w:rtl/>
+        </w:rPr>
+      </w:pPr>
+      <w:r>
+        <w:rPr>
+          <w:rFonts w:hint="cs"/>
+          <w:sz w:val="28"/>
+          <w:szCs w:val="28"/>
+          <w:rtl/>
+        </w:rPr>
+        <w:t xml:space="preserve">לבנות קלאס מסוג </w:t>
+      </w:r>
+      <w:r>
+        <w:rPr>
+          <w:sz w:val="28"/>
+          <w:szCs w:val="28"/>
+        </w:rPr>
+        <w:t>Model</w:t>
+      </w:r>
+      <w:r>
+        <w:rPr>
+          <w:rFonts w:hint="cs"/>
+          <w:sz w:val="28"/>
+          <w:szCs w:val="28"/>
+          <w:rtl/>
+        </w:rPr>
+        <w:t xml:space="preserve">. מודלים הם </w:t>
+      </w:r>
+      <w:proofErr w:type="spellStart"/>
+      <w:r>
+        <w:rPr>
+          <w:rFonts w:hint="cs"/>
+          <w:sz w:val="28"/>
+          <w:szCs w:val="28"/>
+          <w:rtl/>
+        </w:rPr>
+        <w:t>קלאסים</w:t>
+      </w:r>
+      <w:proofErr w:type="spellEnd"/>
+      <w:r>
+        <w:rPr>
+          <w:rFonts w:hint="cs"/>
+          <w:sz w:val="28"/>
+          <w:szCs w:val="28"/>
+          <w:rtl/>
+        </w:rPr>
+        <w:t xml:space="preserve"> שמתארים נתונים, כמו למשל נתונים שמגיעים משרת מרוחק.</w:t>
+      </w:r>
     </w:p>
     <w:sectPr>
       <w:pgSz w:w="12240" w:h="15840"/>
@@ -2517,6 +3202,95 @@
 <file path=word/numbering.xml><?xml version="1.0" encoding="utf-8"?>
 <w:numbering xmlns:wpc="http://schemas.microsoft.com/office/word/2010/wordprocessingCanvas" xmlns:cx="http://schemas.microsoft.com/office/drawing/2014/chartex" xmlns:cx1="http://schemas.microsoft.com/office/drawing/2015/9/8/chartex" xmlns:mc="http://schemas.openxmlformats.org/markup-compatibility/2006" xmlns:o="urn:schemas-microsoft-com:office:office" xmlns:r="http://schemas.openxmlformats.org/officeDocument/2006/relationships" xmlns:m="http://schemas.openxmlformats.org/officeDocument/2006/math" xmlns:v="urn:schemas-microsoft-com:vml" xmlns:wp14="http://schemas.microsoft.com/office/word/2010/wordprocessingDrawing" xmlns:wp="http://schemas.openxmlformats.org/drawingml/2006/wordprocessingDrawing" xmlns:w10="urn:schemas-microsoft-com:office:word" xmlns:w="http://schemas.openxmlformats.org/wordprocessingml/2006/main" xmlns:w14="http://schemas.microsoft.com/office/word/2010/wordml" xmlns:w15="http://schemas.microsoft.com/office/word/2012/wordml" xmlns:w16se="http://schemas.microsoft.com/office/word/2015/wordml/symex" xmlns:wpg="http://schemas.microsoft.com/office/word/2010/wordprocessingGroup" xmlns:wpi="http://schemas.microsoft.com/office/word/2010/wordprocessingInk" xmlns:wne="http://schemas.microsoft.com/office/word/2006/wordml" xmlns:wps="http://schemas.microsoft.com/office/word/2010/wordprocessingShape" mc:Ignorable="w14 w15 w16se wp14">
   <w:abstractNum w:abstractNumId="0" w15:restartNumberingAfterBreak="0">
+    <w:nsid w:val="28561AF3"/>
+    <w:multiLevelType w:val="hybridMultilevel"/>
+    <w:tmpl w:val="B76887E4"/>
+    <w:lvl w:ilvl="0" w:tplc="0409000F">
+      <w:start w:val="1"/>
+      <w:numFmt w:val="decimal"/>
+      <w:lvlText w:val="%1."/>
+      <w:lvlJc w:val="left"/>
+      <w:pPr>
+        <w:ind w:left="720" w:hanging="360"/>
+      </w:pPr>
+      <w:rPr>
+        <w:rFonts w:hint="default"/>
+      </w:rPr>
+    </w:lvl>
+    <w:lvl w:ilvl="1" w:tplc="04090019" w:tentative="1">
+      <w:start w:val="1"/>
+      <w:numFmt w:val="lowerLetter"/>
+      <w:lvlText w:val="%2."/>
+      <w:lvlJc w:val="left"/>
+      <w:pPr>
+        <w:ind w:left="1440" w:hanging="360"/>
+      </w:pPr>
+    </w:lvl>
+    <w:lvl w:ilvl="2" w:tplc="0409001B" w:tentative="1">
+      <w:start w:val="1"/>
+      <w:numFmt w:val="lowerRoman"/>
+      <w:lvlText w:val="%3."/>
+      <w:lvlJc w:val="right"/>
+      <w:pPr>
+        <w:ind w:left="2160" w:hanging="180"/>
+      </w:pPr>
+    </w:lvl>
+    <w:lvl w:ilvl="3" w:tplc="0409000F" w:tentative="1">
+      <w:start w:val="1"/>
+      <w:numFmt w:val="decimal"/>
+      <w:lvlText w:val="%4."/>
+      <w:lvlJc w:val="left"/>
+      <w:pPr>
+        <w:ind w:left="2880" w:hanging="360"/>
+      </w:pPr>
+    </w:lvl>
+    <w:lvl w:ilvl="4" w:tplc="04090019" w:tentative="1">
+      <w:start w:val="1"/>
+      <w:numFmt w:val="lowerLetter"/>
+      <w:lvlText w:val="%5."/>
+      <w:lvlJc w:val="left"/>
+      <w:pPr>
+        <w:ind w:left="3600" w:hanging="360"/>
+      </w:pPr>
+    </w:lvl>
+    <w:lvl w:ilvl="5" w:tplc="0409001B" w:tentative="1">
+      <w:start w:val="1"/>
+      <w:numFmt w:val="lowerRoman"/>
+      <w:lvlText w:val="%6."/>
+      <w:lvlJc w:val="right"/>
+      <w:pPr>
+        <w:ind w:left="4320" w:hanging="180"/>
+      </w:pPr>
+    </w:lvl>
+    <w:lvl w:ilvl="6" w:tplc="0409000F" w:tentative="1">
+      <w:start w:val="1"/>
+      <w:numFmt w:val="decimal"/>
+      <w:lvlText w:val="%7."/>
+      <w:lvlJc w:val="left"/>
+      <w:pPr>
+        <w:ind w:left="5040" w:hanging="360"/>
+      </w:pPr>
+    </w:lvl>
+    <w:lvl w:ilvl="7" w:tplc="04090019" w:tentative="1">
+      <w:start w:val="1"/>
+      <w:numFmt w:val="lowerLetter"/>
+      <w:lvlText w:val="%8."/>
+      <w:lvlJc w:val="left"/>
+      <w:pPr>
+        <w:ind w:left="5760" w:hanging="360"/>
+      </w:pPr>
+    </w:lvl>
+    <w:lvl w:ilvl="8" w:tplc="0409001B" w:tentative="1">
+      <w:start w:val="1"/>
+      <w:numFmt w:val="lowerRoman"/>
+      <w:lvlText w:val="%9."/>
+      <w:lvlJc w:val="right"/>
+      <w:pPr>
+        <w:ind w:left="6480" w:hanging="180"/>
+      </w:pPr>
+    </w:lvl>
+  </w:abstractNum>
+  <w:abstractNum w:abstractNumId="1" w15:restartNumberingAfterBreak="0">
     <w:nsid w:val="5488243C"/>
     <w:multiLevelType w:val="hybridMultilevel"/>
     <w:tmpl w:val="EFD09C96"/>
@@ -2630,6 +3404,9 @@
     </w:lvl>
   </w:abstractNum>
   <w:num w:numId="1">
+    <w:abstractNumId w:val="1"/>
+  </w:num>
+  <w:num w:numId="2">
     <w:abstractNumId w:val="0"/>
   </w:num>
 </w:numbering>
@@ -3067,6 +3844,17 @@
       <w:contextualSpacing/>
     </w:pPr>
   </w:style>
+  <w:style w:type="character" w:styleId="Hyperlink">
+    <w:name w:val="Hyperlink"/>
+    <w:basedOn w:val="a0"/>
+    <w:uiPriority w:val="99"/>
+    <w:unhideWhenUsed/>
+    <w:rsid w:val="00415F7A"/>
+    <w:rPr>
+      <w:color w:val="0000FF" w:themeColor="hyperlink"/>
+      <w:u w:val="single"/>
+    </w:rPr>
+  </w:style>
 </w:styles>
 </file>
 
